--- a/BaoCao/KhoaCNTT - Mau bao caoTTCN_Web2020.docx
+++ b/BaoCao/KhoaCNTT - Mau bao caoTTCN_Web2020.docx
@@ -2200,8 +2200,6 @@
       <w:r>
         <w:t xml:space="preserve"> vẫn chưa có một nơi thật sự tốt để viết</w:t>
       </w:r>
-      <w:bookmarkStart w:id="10" w:name="_GoBack"/>
-      <w:bookmarkEnd w:id="10"/>
     </w:p>
     <w:p>
       <w:pPr>
@@ -2269,13 +2267,12 @@
       </w:r>
     </w:p>
     <w:p>
-      <w:pPr>
-        <w:pStyle w:val="Noidung-Doan"/>
-      </w:pPr>
-      <w:r>
-        <w:t>xxx</w:t>
-      </w:r>
-    </w:p>
+      <w:bookmarkStart w:id="10" w:name="_GoBack"/>
+      <w:r>
+        <w:t xml:space="preserve">Write down có mục đích xây dựng nên một cộng đồng chia sẻ và thảo luận văn minh. Tại đây, người dùng có thể chia sẻ quan điểm, </w:t>
+      </w:r>
+    </w:p>
+    <w:bookmarkEnd w:id="10"/>
     <w:p>
       <w:pPr>
         <w:spacing w:before="120" w:after="120" w:line="288" w:lineRule="auto"/>
@@ -2692,39 +2689,19 @@
       <w:r>
         <w:t xml:space="preserve">Hình </w:t>
       </w:r>
-      <w:r>
-        <w:fldChar w:fldCharType="begin"/>
-      </w:r>
-      <w:r>
-        <w:instrText xml:space="preserve"> STYLEREF 1 \s </w:instrText>
-      </w:r>
-      <w:r>
-        <w:fldChar w:fldCharType="separate"/>
-      </w:r>
-      <w:r>
-        <w:t>1</w:t>
-      </w:r>
-      <w:r>
-        <w:fldChar w:fldCharType="end"/>
-      </w:r>
+      <w:fldSimple w:instr=" STYLEREF 1 \s ">
+        <w:r>
+          <w:t>1</w:t>
+        </w:r>
+      </w:fldSimple>
       <w:r>
         <w:t>.</w:t>
       </w:r>
-      <w:r>
-        <w:fldChar w:fldCharType="begin"/>
-      </w:r>
-      <w:r>
-        <w:instrText xml:space="preserve"> SEQ Hình_ \* ARABIC \s 1 </w:instrText>
-      </w:r>
-      <w:r>
-        <w:fldChar w:fldCharType="separate"/>
-      </w:r>
-      <w:r>
-        <w:t>1</w:t>
-      </w:r>
-      <w:r>
-        <w:fldChar w:fldCharType="end"/>
-      </w:r>
+      <w:fldSimple w:instr=" SEQ Hình_ \* ARABIC \s 1 ">
+        <w:r>
+          <w:t>1</w:t>
+        </w:r>
+      </w:fldSimple>
       <w:r>
         <w:t xml:space="preserve"> xxx</w:t>
       </w:r>
@@ -2852,51 +2829,25 @@
       <w:r>
         <w:t xml:space="preserve">Hình </w:t>
       </w:r>
-      <w:r>
-        <w:fldChar w:fldCharType="begin"/>
-      </w:r>
-      <w:r>
-        <w:instrText xml:space="preserve"> STYLEREF 1 \s </w:instrText>
-      </w:r>
-      <w:r>
-        <w:fldChar w:fldCharType="separate"/>
-      </w:r>
-      <w:r>
-        <w:rPr>
-          <w:noProof/>
-        </w:rPr>
-        <w:t>2</w:t>
-      </w:r>
-      <w:r>
-        <w:rPr>
-          <w:noProof/>
-        </w:rPr>
-        <w:fldChar w:fldCharType="end"/>
-      </w:r>
+      <w:fldSimple w:instr=" STYLEREF 1 \s ">
+        <w:r>
+          <w:rPr>
+            <w:noProof/>
+          </w:rPr>
+          <w:t>2</w:t>
+        </w:r>
+      </w:fldSimple>
       <w:r>
         <w:t>.</w:t>
       </w:r>
-      <w:r>
-        <w:fldChar w:fldCharType="begin"/>
-      </w:r>
-      <w:r>
-        <w:instrText xml:space="preserve"> SEQ Hình_ \* ARABIC \s 1 </w:instrText>
-      </w:r>
-      <w:r>
-        <w:fldChar w:fldCharType="separate"/>
-      </w:r>
-      <w:r>
-        <w:rPr>
-          <w:noProof/>
-        </w:rPr>
-        <w:t>1</w:t>
-      </w:r>
-      <w:r>
-        <w:rPr>
-          <w:noProof/>
-        </w:rPr>
-        <w:fldChar w:fldCharType="end"/>
-      </w:r>
+      <w:fldSimple w:instr=" SEQ Hình_ \* ARABIC \s 1 ">
+        <w:r>
+          <w:rPr>
+            <w:noProof/>
+          </w:rPr>
+          <w:t>1</w:t>
+        </w:r>
+      </w:fldSimple>
       <w:r>
         <w:t xml:space="preserve"> xxx</w:t>
       </w:r>
@@ -7347,12 +7298,6 @@
 </file>
 
 <file path=customXml/item2.xml><?xml version="1.0" encoding="utf-8"?>
-<p:properties xmlns:p="http://schemas.microsoft.com/office/2006/metadata/properties" xmlns:xsi="http://www.w3.org/2001/XMLSchema-instance" xmlns:pc="http://schemas.microsoft.com/office/infopath/2007/PartnerControls">
-  <documentManagement/>
-</p:properties>
-</file>
-
-<file path=customXml/item3.xml><?xml version="1.0" encoding="utf-8"?>
 <ct:contentTypeSchema xmlns:ct="http://schemas.microsoft.com/office/2006/metadata/contentType" xmlns:ma="http://schemas.microsoft.com/office/2006/metadata/properties/metaAttributes" ct:_="" ma:_="" ma:contentTypeName="Document" ma:contentTypeID="0x0101004379FC8470F3964BA42CFE5048121924" ma:contentTypeVersion="2" ma:contentTypeDescription="Create a new document." ma:contentTypeScope="" ma:versionID="e79887208aec21496971e2e058a045d4">
   <xsd:schema xmlns:xsd="http://www.w3.org/2001/XMLSchema" xmlns:xs="http://www.w3.org/2001/XMLSchema" xmlns:p="http://schemas.microsoft.com/office/2006/metadata/properties" xmlns:ns2="b9eb8157-4f1e-4ffe-a244-aa6e6d6fed5c" targetNamespace="http://schemas.microsoft.com/office/2006/metadata/properties" ma:root="true" ma:fieldsID="29291d5c241fd57ac076b8491a6ec395" ns2:_="">
     <xsd:import namespace="b9eb8157-4f1e-4ffe-a244-aa6e6d6fed5c"/>
@@ -7484,6 +7429,12 @@
 </ct:contentTypeSchema>
 </file>
 
+<file path=customXml/item3.xml><?xml version="1.0" encoding="utf-8"?>
+<p:properties xmlns:p="http://schemas.microsoft.com/office/2006/metadata/properties" xmlns:xsi="http://www.w3.org/2001/XMLSchema-instance" xmlns:pc="http://schemas.microsoft.com/office/infopath/2007/PartnerControls">
+  <documentManagement/>
+</p:properties>
+</file>
+
 <file path=customXml/item4.xml><?xml version="1.0" encoding="utf-8"?>
 <b:Sources xmlns:b="http://schemas.openxmlformats.org/officeDocument/2006/bibliography" xmlns="http://schemas.openxmlformats.org/officeDocument/2006/bibliography" SelectedStyle="\APA.XSL" StyleName="APA Fifth Edition"/>
 </file>
@@ -7497,15 +7448,6 @@
 </file>
 
 <file path=customXml/itemProps2.xml><?xml version="1.0" encoding="utf-8"?>
-<ds:datastoreItem xmlns:ds="http://schemas.openxmlformats.org/officeDocument/2006/customXml" ds:itemID="{0823CE38-1D04-4C53-A952-A90E8AAC73F3}">
-  <ds:schemaRefs>
-    <ds:schemaRef ds:uri="http://schemas.microsoft.com/office/2006/metadata/properties"/>
-    <ds:schemaRef ds:uri="http://schemas.microsoft.com/office/infopath/2007/PartnerControls"/>
-  </ds:schemaRefs>
-</ds:datastoreItem>
-</file>
-
-<file path=customXml/itemProps3.xml><?xml version="1.0" encoding="utf-8"?>
 <ds:datastoreItem xmlns:ds="http://schemas.openxmlformats.org/officeDocument/2006/customXml" ds:itemID="{E20BDE2B-CB3B-4288-9C11-B766702BD159}">
   <ds:schemaRefs>
     <ds:schemaRef ds:uri="http://schemas.microsoft.com/office/2006/metadata/contentType"/>
@@ -7523,8 +7465,17 @@
 </ds:datastoreItem>
 </file>
 
+<file path=customXml/itemProps3.xml><?xml version="1.0" encoding="utf-8"?>
+<ds:datastoreItem xmlns:ds="http://schemas.openxmlformats.org/officeDocument/2006/customXml" ds:itemID="{0823CE38-1D04-4C53-A952-A90E8AAC73F3}">
+  <ds:schemaRefs>
+    <ds:schemaRef ds:uri="http://schemas.microsoft.com/office/2006/metadata/properties"/>
+    <ds:schemaRef ds:uri="http://schemas.microsoft.com/office/infopath/2007/PartnerControls"/>
+  </ds:schemaRefs>
+</ds:datastoreItem>
+</file>
+
 <file path=customXml/itemProps4.xml><?xml version="1.0" encoding="utf-8"?>
-<ds:datastoreItem xmlns:ds="http://schemas.openxmlformats.org/officeDocument/2006/customXml" ds:itemID="{D6AD8BB5-40B6-4482-B62A-DD1C38438FE1}">
+<ds:datastoreItem xmlns:ds="http://schemas.openxmlformats.org/officeDocument/2006/customXml" ds:itemID="{ACE15C76-0C9A-4674-8103-899A99911057}">
   <ds:schemaRefs>
     <ds:schemaRef ds:uri="http://schemas.openxmlformats.org/officeDocument/2006/bibliography"/>
   </ds:schemaRefs>

--- a/BaoCao/KhoaCNTT - Mau bao caoTTCN_Web2020.docx
+++ b/BaoCao/KhoaCNTT - Mau bao caoTTCN_Web2020.docx
@@ -420,13 +420,7 @@
         <w:t>Lê Văn Nghĩa</w:t>
       </w:r>
       <w:r>
-        <w:tab/>
-      </w:r>
-      <w:r>
-        <w:tab/>
-      </w:r>
-      <w:r>
-        <w:tab/>
+        <w:t xml:space="preserve"> (nhóm trưởng)</w:t>
       </w:r>
       <w:r>
         <w:tab/>
@@ -2186,10 +2180,25 @@
     <w:p>
       <w:r>
         <w:tab/>
-        <w:t xml:space="preserve">Chúng em viết ra trang web này vì nhận thấy hiện nay, chưa có một nền tảng trao đổi kiến thức, quan điểm đủ lớn mạnh trong giới tri thức, cộng đồng những người thích đọc, học hỏi kiến thức lẫn nhau. Những người muốn </w:t>
-      </w:r>
-      <w:r>
-        <w:t>chia sẻ những kiến thức của mình, vẫn c</w:t>
+        <w:t>Chúng em viết ra trang web này vì nhận thấy hiện nay, chưa có một nền tảng trao đổi kiến thức, quan điểm đủ lớn mạnh trong giới tri thức, cộng đồng những người thích đọc</w:t>
+      </w:r>
+      <w:r>
+        <w:t xml:space="preserve"> và</w:t>
+      </w:r>
+      <w:r>
+        <w:t xml:space="preserve"> học hỏi kiến thức lẫn nhau. </w:t>
+      </w:r>
+      <w:r>
+        <w:t>Đi kèm với đó, n</w:t>
+      </w:r>
+      <w:r>
+        <w:t xml:space="preserve">hững người muốn </w:t>
+      </w:r>
+      <w:r>
+        <w:t>chia sẻ những kiến thức của mình</w:t>
+      </w:r>
+      <w:r>
+        <w:t xml:space="preserve"> vẫn chưa có một nơi thật sự tốt để viết</w:t>
       </w:r>
       <w:bookmarkStart w:id="10" w:name="_GoBack"/>
       <w:bookmarkEnd w:id="10"/>
@@ -2683,19 +2692,39 @@
       <w:r>
         <w:t xml:space="preserve">Hình </w:t>
       </w:r>
-      <w:fldSimple w:instr=" STYLEREF 1 \s ">
-        <w:r>
-          <w:t>1</w:t>
-        </w:r>
-      </w:fldSimple>
+      <w:r>
+        <w:fldChar w:fldCharType="begin"/>
+      </w:r>
+      <w:r>
+        <w:instrText xml:space="preserve"> STYLEREF 1 \s </w:instrText>
+      </w:r>
+      <w:r>
+        <w:fldChar w:fldCharType="separate"/>
+      </w:r>
+      <w:r>
+        <w:t>1</w:t>
+      </w:r>
+      <w:r>
+        <w:fldChar w:fldCharType="end"/>
+      </w:r>
       <w:r>
         <w:t>.</w:t>
       </w:r>
-      <w:fldSimple w:instr=" SEQ Hình_ \* ARABIC \s 1 ">
-        <w:r>
-          <w:t>1</w:t>
-        </w:r>
-      </w:fldSimple>
+      <w:r>
+        <w:fldChar w:fldCharType="begin"/>
+      </w:r>
+      <w:r>
+        <w:instrText xml:space="preserve"> SEQ Hình_ \* ARABIC \s 1 </w:instrText>
+      </w:r>
+      <w:r>
+        <w:fldChar w:fldCharType="separate"/>
+      </w:r>
+      <w:r>
+        <w:t>1</w:t>
+      </w:r>
+      <w:r>
+        <w:fldChar w:fldCharType="end"/>
+      </w:r>
       <w:r>
         <w:t xml:space="preserve"> xxx</w:t>
       </w:r>
@@ -2823,25 +2852,51 @@
       <w:r>
         <w:t xml:space="preserve">Hình </w:t>
       </w:r>
-      <w:fldSimple w:instr=" STYLEREF 1 \s ">
-        <w:r>
-          <w:rPr>
-            <w:noProof/>
-          </w:rPr>
-          <w:t>2</w:t>
-        </w:r>
-      </w:fldSimple>
+      <w:r>
+        <w:fldChar w:fldCharType="begin"/>
+      </w:r>
+      <w:r>
+        <w:instrText xml:space="preserve"> STYLEREF 1 \s </w:instrText>
+      </w:r>
+      <w:r>
+        <w:fldChar w:fldCharType="separate"/>
+      </w:r>
+      <w:r>
+        <w:rPr>
+          <w:noProof/>
+        </w:rPr>
+        <w:t>2</w:t>
+      </w:r>
+      <w:r>
+        <w:rPr>
+          <w:noProof/>
+        </w:rPr>
+        <w:fldChar w:fldCharType="end"/>
+      </w:r>
       <w:r>
         <w:t>.</w:t>
       </w:r>
-      <w:fldSimple w:instr=" SEQ Hình_ \* ARABIC \s 1 ">
-        <w:r>
-          <w:rPr>
-            <w:noProof/>
-          </w:rPr>
-          <w:t>1</w:t>
-        </w:r>
-      </w:fldSimple>
+      <w:r>
+        <w:fldChar w:fldCharType="begin"/>
+      </w:r>
+      <w:r>
+        <w:instrText xml:space="preserve"> SEQ Hình_ \* ARABIC \s 1 </w:instrText>
+      </w:r>
+      <w:r>
+        <w:fldChar w:fldCharType="separate"/>
+      </w:r>
+      <w:r>
+        <w:rPr>
+          <w:noProof/>
+        </w:rPr>
+        <w:t>1</w:t>
+      </w:r>
+      <w:r>
+        <w:rPr>
+          <w:noProof/>
+        </w:rPr>
+        <w:fldChar w:fldCharType="end"/>
+      </w:r>
       <w:r>
         <w:t xml:space="preserve"> xxx</w:t>
       </w:r>
@@ -5501,6 +5556,7 @@
     <w:lsdException w:name="Emphasis" w:qFormat="1"/>
     <w:lsdException w:name="Normal (Web)" w:uiPriority="99"/>
     <w:lsdException w:name="HTML Keyboard" w:semiHidden="1" w:unhideWhenUsed="1"/>
+    <w:lsdException w:name="Normal Table" w:semiHidden="1" w:unhideWhenUsed="1"/>
     <w:lsdException w:name="annotation subject" w:semiHidden="1" w:unhideWhenUsed="1"/>
     <w:lsdException w:name="No List" w:semiHidden="1" w:uiPriority="99" w:unhideWhenUsed="1"/>
     <w:lsdException w:name="Outline List 1" w:semiHidden="1" w:unhideWhenUsed="1"/>
@@ -5543,8 +5599,11 @@
     <w:lsdException w:name="Table Contemporary" w:semiHidden="1" w:unhideWhenUsed="1"/>
     <w:lsdException w:name="Table Elegant" w:semiHidden="1" w:unhideWhenUsed="1"/>
     <w:lsdException w:name="Table Professional" w:semiHidden="1" w:unhideWhenUsed="1"/>
+    <w:lsdException w:name="Table Subtle 1" w:semiHidden="1" w:unhideWhenUsed="1"/>
     <w:lsdException w:name="Table Subtle 2" w:semiHidden="1" w:unhideWhenUsed="1"/>
     <w:lsdException w:name="Table Web 1" w:semiHidden="1" w:unhideWhenUsed="1"/>
+    <w:lsdException w:name="Table Web 2" w:semiHidden="1" w:unhideWhenUsed="1"/>
+    <w:lsdException w:name="Table Web 3" w:semiHidden="1" w:unhideWhenUsed="1"/>
     <w:lsdException w:name="Balloon Text" w:semiHidden="1" w:unhideWhenUsed="1"/>
     <w:lsdException w:name="Table Theme" w:semiHidden="1" w:unhideWhenUsed="1"/>
     <w:lsdException w:name="Placeholder Text" w:semiHidden="1" w:uiPriority="99"/>
@@ -7279,18 +7338,18 @@
 </file>
 
 <file path=customXml/item1.xml><?xml version="1.0" encoding="utf-8"?>
-<p:properties xmlns:p="http://schemas.microsoft.com/office/2006/metadata/properties" xmlns:xsi="http://www.w3.org/2001/XMLSchema-instance" xmlns:pc="http://schemas.microsoft.com/office/infopath/2007/PartnerControls">
-  <documentManagement/>
-</p:properties>
-</file>
-
-<file path=customXml/item2.xml><?xml version="1.0" encoding="utf-8"?>
 <?mso-contentType ?>
 <FormTemplates xmlns="http://schemas.microsoft.com/sharepoint/v3/contenttype/forms">
   <Display>DocumentLibraryForm</Display>
   <Edit>DocumentLibraryForm</Edit>
   <New>DocumentLibraryForm</New>
 </FormTemplates>
+</file>
+
+<file path=customXml/item2.xml><?xml version="1.0" encoding="utf-8"?>
+<p:properties xmlns:p="http://schemas.microsoft.com/office/2006/metadata/properties" xmlns:xsi="http://www.w3.org/2001/XMLSchema-instance" xmlns:pc="http://schemas.microsoft.com/office/infopath/2007/PartnerControls">
+  <documentManagement/>
+</p:properties>
 </file>
 
 <file path=customXml/item3.xml><?xml version="1.0" encoding="utf-8"?>
@@ -7430,18 +7489,18 @@
 </file>
 
 <file path=customXml/itemProps1.xml><?xml version="1.0" encoding="utf-8"?>
-<ds:datastoreItem xmlns:ds="http://schemas.openxmlformats.org/officeDocument/2006/customXml" ds:itemID="{0823CE38-1D04-4C53-A952-A90E8AAC73F3}">
+<ds:datastoreItem xmlns:ds="http://schemas.openxmlformats.org/officeDocument/2006/customXml" ds:itemID="{9B5641F9-3292-4806-BD34-7C78533EDC21}">
   <ds:schemaRefs>
-    <ds:schemaRef ds:uri="http://schemas.microsoft.com/office/2006/metadata/properties"/>
-    <ds:schemaRef ds:uri="http://schemas.microsoft.com/office/infopath/2007/PartnerControls"/>
+    <ds:schemaRef ds:uri="http://schemas.microsoft.com/sharepoint/v3/contenttype/forms"/>
   </ds:schemaRefs>
 </ds:datastoreItem>
 </file>
 
 <file path=customXml/itemProps2.xml><?xml version="1.0" encoding="utf-8"?>
-<ds:datastoreItem xmlns:ds="http://schemas.openxmlformats.org/officeDocument/2006/customXml" ds:itemID="{9B5641F9-3292-4806-BD34-7C78533EDC21}">
+<ds:datastoreItem xmlns:ds="http://schemas.openxmlformats.org/officeDocument/2006/customXml" ds:itemID="{0823CE38-1D04-4C53-A952-A90E8AAC73F3}">
   <ds:schemaRefs>
-    <ds:schemaRef ds:uri="http://schemas.microsoft.com/sharepoint/v3/contenttype/forms"/>
+    <ds:schemaRef ds:uri="http://schemas.microsoft.com/office/2006/metadata/properties"/>
+    <ds:schemaRef ds:uri="http://schemas.microsoft.com/office/infopath/2007/PartnerControls"/>
   </ds:schemaRefs>
 </ds:datastoreItem>
 </file>
@@ -7465,7 +7524,7 @@
 </file>
 
 <file path=customXml/itemProps4.xml><?xml version="1.0" encoding="utf-8"?>
-<ds:datastoreItem xmlns:ds="http://schemas.openxmlformats.org/officeDocument/2006/customXml" ds:itemID="{1E611313-09E7-48D1-97FF-B1D718BE84F0}">
+<ds:datastoreItem xmlns:ds="http://schemas.openxmlformats.org/officeDocument/2006/customXml" ds:itemID="{D6AD8BB5-40B6-4482-B62A-DD1C38438FE1}">
   <ds:schemaRefs>
     <ds:schemaRef ds:uri="http://schemas.openxmlformats.org/officeDocument/2006/bibliography"/>
   </ds:schemaRefs>
